--- a/jobsheets/ใบสั่งงาน(u10).docx
+++ b/jobsheets/ใบสั่งงาน(u10).docx
@@ -115,18 +115,7 @@
                 <w:szCs w:val="32"/>
                 <w:cs/>
               </w:rPr>
-              <w:t>ใบ</w:t>
-            </w:r>
-            <w:r>
-              <w:rPr>
-                <w:rFonts w:ascii="TH SarabunPSK" w:hAnsi="TH SarabunPSK" w:cs="TH SarabunPSK" w:hint="cs"/>
-                <w:b/>
-                <w:bCs/>
-                <w:sz w:val="32"/>
-                <w:szCs w:val="32"/>
-                <w:cs/>
-              </w:rPr>
-              <w:t>สั่งงาน</w:t>
+              <w:t>ใบสั่งงาน</w:t>
             </w:r>
           </w:p>
         </w:tc>
@@ -157,6 +146,16 @@
                 <w:cs/>
               </w:rPr>
               <w:t>หน้าที่</w:t>
+            </w:r>
+            <w:r>
+              <w:rPr>
+                <w:rFonts w:ascii="TH SarabunPSK" w:hAnsi="TH SarabunPSK" w:cs="TH SarabunPSK"/>
+                <w:b/>
+                <w:bCs/>
+                <w:sz w:val="32"/>
+                <w:szCs w:val="32"/>
+              </w:rPr>
+              <w:t xml:space="preserve"> 1</w:t>
             </w:r>
           </w:p>
         </w:tc>
@@ -316,10 +315,8 @@
                 <w:szCs w:val="32"/>
                 <w:cs/>
               </w:rPr>
-              <w:t>หน่วยที่ 2</w:t>
-            </w:r>
-            <w:bookmarkStart w:id="0" w:name="_GoBack"/>
-            <w:bookmarkEnd w:id="0"/>
+              <w:t>หน่วยที่ 10</w:t>
+            </w:r>
             <w:r>
               <w:rPr>
                 <w:rFonts w:ascii="TH SarabunPSK" w:hAnsi="TH SarabunPSK" w:cs="TH SarabunPSK" w:hint="cs"/>
@@ -363,8 +360,670 @@
             <w:pPr>
               <w:rPr>
                 <w:rFonts w:ascii="TH SarabunPSK" w:hAnsi="TH SarabunPSK" w:cs="TH SarabunPSK"/>
-                <w:b/>
-                <w:bCs/>
+                <w:sz w:val="32"/>
+                <w:szCs w:val="32"/>
+              </w:rPr>
+            </w:pPr>
+          </w:p>
+          <w:p>
+            <w:pPr>
+              <w:rPr>
+                <w:rFonts w:ascii="TH SarabunPSK" w:hAnsi="TH SarabunPSK" w:cs="TH SarabunPSK" w:hint="cs"/>
+                <w:sz w:val="32"/>
+                <w:szCs w:val="32"/>
+              </w:rPr>
+            </w:pPr>
+            <w:r>
+              <w:rPr>
+                <w:rFonts w:ascii="TH SarabunPSK" w:hAnsi="TH SarabunPSK" w:cs="TH SarabunPSK"/>
+                <w:sz w:val="32"/>
+                <w:szCs w:val="32"/>
+              </w:rPr>
+              <w:t xml:space="preserve">1. </w:t>
+            </w:r>
+            <w:r>
+              <w:rPr>
+                <w:rFonts w:ascii="TH SarabunPSK" w:hAnsi="TH SarabunPSK" w:cs="TH SarabunPSK" w:hint="cs"/>
+                <w:sz w:val="32"/>
+                <w:szCs w:val="32"/>
+                <w:cs/>
+              </w:rPr>
+              <w:t xml:space="preserve">จงเขียนโปรแกรมแสดงข้อมูลจากการส่งมากจากไฟล์ </w:t>
+            </w:r>
+            <w:r>
+              <w:rPr>
+                <w:rFonts w:ascii="TH SarabunPSK" w:hAnsi="TH SarabunPSK" w:cs="TH SarabunPSK"/>
+                <w:sz w:val="32"/>
+                <w:szCs w:val="32"/>
+              </w:rPr>
+              <w:t xml:space="preserve">html </w:t>
+            </w:r>
+            <w:r>
+              <w:rPr>
+                <w:rFonts w:ascii="TH SarabunPSK" w:hAnsi="TH SarabunPSK" w:cs="TH SarabunPSK" w:hint="cs"/>
+                <w:sz w:val="32"/>
+                <w:szCs w:val="32"/>
+                <w:cs/>
+              </w:rPr>
+              <w:t>โดยกำหนดให้ออกแบบหน้าส่งข้อมูลเอง โดยรายการส่งมีดังนี้</w:t>
+            </w:r>
+          </w:p>
+          <w:p>
+            <w:pPr>
+              <w:ind w:left="720"/>
+              <w:rPr>
+                <w:rFonts w:ascii="TH SarabunPSK" w:hAnsi="TH SarabunPSK" w:cs="TH SarabunPSK"/>
+                <w:sz w:val="32"/>
+                <w:szCs w:val="32"/>
+              </w:rPr>
+            </w:pPr>
+            <w:r>
+              <w:rPr>
+                <w:rFonts w:ascii="TH SarabunPSK" w:hAnsi="TH SarabunPSK" w:cs="TH SarabunPSK" w:hint="cs"/>
+                <w:sz w:val="32"/>
+                <w:szCs w:val="32"/>
+                <w:cs/>
+              </w:rPr>
+              <w:t xml:space="preserve">1.1 บัญชีผู้ใช้งาน </w:t>
+            </w:r>
+            <w:r>
+              <w:rPr>
+                <w:rFonts w:ascii="TH SarabunPSK" w:hAnsi="TH SarabunPSK" w:cs="TH SarabunPSK"/>
+                <w:sz w:val="32"/>
+                <w:szCs w:val="32"/>
+              </w:rPr>
+              <w:t>(username)</w:t>
+            </w:r>
+          </w:p>
+          <w:p>
+            <w:pPr>
+              <w:ind w:left="720"/>
+              <w:rPr>
+                <w:rFonts w:ascii="TH SarabunPSK" w:hAnsi="TH SarabunPSK" w:cs="TH SarabunPSK"/>
+                <w:sz w:val="32"/>
+                <w:szCs w:val="32"/>
+              </w:rPr>
+            </w:pPr>
+            <w:r>
+              <w:rPr>
+                <w:rFonts w:ascii="TH SarabunPSK" w:hAnsi="TH SarabunPSK" w:cs="TH SarabunPSK"/>
+                <w:sz w:val="32"/>
+                <w:szCs w:val="32"/>
+              </w:rPr>
+              <w:t xml:space="preserve">1.2 </w:t>
+            </w:r>
+            <w:r>
+              <w:rPr>
+                <w:rFonts w:ascii="TH SarabunPSK" w:hAnsi="TH SarabunPSK" w:cs="TH SarabunPSK" w:hint="cs"/>
+                <w:sz w:val="32"/>
+                <w:szCs w:val="32"/>
+                <w:cs/>
+              </w:rPr>
+              <w:t>ชื่อสกุล</w:t>
+            </w:r>
+            <w:r>
+              <w:rPr>
+                <w:rFonts w:ascii="TH SarabunPSK" w:hAnsi="TH SarabunPSK" w:cs="TH SarabunPSK" w:hint="cs"/>
+                <w:sz w:val="32"/>
+                <w:szCs w:val="32"/>
+                <w:cs/>
+              </w:rPr>
+              <w:t xml:space="preserve">ผู้ใช้งาน </w:t>
+            </w:r>
+            <w:r>
+              <w:rPr>
+                <w:rFonts w:ascii="TH SarabunPSK" w:hAnsi="TH SarabunPSK" w:cs="TH SarabunPSK"/>
+                <w:sz w:val="32"/>
+                <w:szCs w:val="32"/>
+              </w:rPr>
+              <w:t>(</w:t>
+            </w:r>
+            <w:proofErr w:type="spellStart"/>
+            <w:r>
+              <w:rPr>
+                <w:rFonts w:ascii="TH SarabunPSK" w:hAnsi="TH SarabunPSK" w:cs="TH SarabunPSK"/>
+                <w:sz w:val="32"/>
+                <w:szCs w:val="32"/>
+              </w:rPr>
+              <w:t>full</w:t>
+            </w:r>
+            <w:r>
+              <w:rPr>
+                <w:rFonts w:ascii="TH SarabunPSK" w:hAnsi="TH SarabunPSK" w:cs="TH SarabunPSK"/>
+                <w:sz w:val="32"/>
+                <w:szCs w:val="32"/>
+              </w:rPr>
+              <w:t>name</w:t>
+            </w:r>
+            <w:proofErr w:type="spellEnd"/>
+            <w:r>
+              <w:rPr>
+                <w:rFonts w:ascii="TH SarabunPSK" w:hAnsi="TH SarabunPSK" w:cs="TH SarabunPSK"/>
+                <w:sz w:val="32"/>
+                <w:szCs w:val="32"/>
+              </w:rPr>
+              <w:t>)</w:t>
+            </w:r>
+          </w:p>
+          <w:p>
+            <w:pPr>
+              <w:ind w:left="720"/>
+              <w:rPr>
+                <w:rFonts w:ascii="TH SarabunPSK" w:hAnsi="TH SarabunPSK" w:cs="TH SarabunPSK"/>
+                <w:sz w:val="32"/>
+                <w:szCs w:val="32"/>
+              </w:rPr>
+            </w:pPr>
+            <w:r>
+              <w:rPr>
+                <w:rFonts w:ascii="TH SarabunPSK" w:hAnsi="TH SarabunPSK" w:cs="TH SarabunPSK"/>
+                <w:sz w:val="32"/>
+                <w:szCs w:val="32"/>
+              </w:rPr>
+              <w:t xml:space="preserve">1.3 </w:t>
+            </w:r>
+            <w:r>
+              <w:rPr>
+                <w:rFonts w:ascii="TH SarabunPSK" w:hAnsi="TH SarabunPSK" w:cs="TH SarabunPSK" w:hint="cs"/>
+                <w:sz w:val="32"/>
+                <w:szCs w:val="32"/>
+                <w:cs/>
+              </w:rPr>
+              <w:t>รหัสผ่าน</w:t>
+            </w:r>
+            <w:r>
+              <w:rPr>
+                <w:rFonts w:ascii="TH SarabunPSK" w:hAnsi="TH SarabunPSK" w:cs="TH SarabunPSK" w:hint="cs"/>
+                <w:sz w:val="32"/>
+                <w:szCs w:val="32"/>
+                <w:cs/>
+              </w:rPr>
+              <w:t xml:space="preserve">ผู้ใช้งาน </w:t>
+            </w:r>
+            <w:r>
+              <w:rPr>
+                <w:rFonts w:ascii="TH SarabunPSK" w:hAnsi="TH SarabunPSK" w:cs="TH SarabunPSK"/>
+                <w:sz w:val="32"/>
+                <w:szCs w:val="32"/>
+              </w:rPr>
+              <w:t>(</w:t>
+            </w:r>
+            <w:r>
+              <w:rPr>
+                <w:rFonts w:ascii="TH SarabunPSK" w:hAnsi="TH SarabunPSK" w:cs="TH SarabunPSK"/>
+                <w:sz w:val="32"/>
+                <w:szCs w:val="32"/>
+              </w:rPr>
+              <w:t>password</w:t>
+            </w:r>
+            <w:r>
+              <w:rPr>
+                <w:rFonts w:ascii="TH SarabunPSK" w:hAnsi="TH SarabunPSK" w:cs="TH SarabunPSK"/>
+                <w:sz w:val="32"/>
+                <w:szCs w:val="32"/>
+              </w:rPr>
+              <w:t>)</w:t>
+            </w:r>
+          </w:p>
+          <w:p>
+            <w:pPr>
+              <w:ind w:left="720"/>
+              <w:rPr>
+                <w:rFonts w:ascii="TH SarabunPSK" w:hAnsi="TH SarabunPSK" w:cs="TH SarabunPSK"/>
+                <w:sz w:val="32"/>
+                <w:szCs w:val="32"/>
+              </w:rPr>
+            </w:pPr>
+            <w:r>
+              <w:rPr>
+                <w:rFonts w:ascii="TH SarabunPSK" w:hAnsi="TH SarabunPSK" w:cs="TH SarabunPSK"/>
+                <w:sz w:val="32"/>
+                <w:szCs w:val="32"/>
+              </w:rPr>
+              <w:t xml:space="preserve">1.4 </w:t>
+            </w:r>
+            <w:r>
+              <w:rPr>
+                <w:rFonts w:ascii="TH SarabunPSK" w:hAnsi="TH SarabunPSK" w:cs="TH SarabunPSK" w:hint="cs"/>
+                <w:sz w:val="32"/>
+                <w:szCs w:val="32"/>
+                <w:cs/>
+              </w:rPr>
+              <w:t>สาขาวิชา</w:t>
+            </w:r>
+            <w:r>
+              <w:rPr>
+                <w:rFonts w:ascii="TH SarabunPSK" w:hAnsi="TH SarabunPSK" w:cs="TH SarabunPSK" w:hint="cs"/>
+                <w:sz w:val="32"/>
+                <w:szCs w:val="32"/>
+                <w:cs/>
+              </w:rPr>
+              <w:t xml:space="preserve"> </w:t>
+            </w:r>
+            <w:r>
+              <w:rPr>
+                <w:rFonts w:ascii="TH SarabunPSK" w:hAnsi="TH SarabunPSK" w:cs="TH SarabunPSK"/>
+                <w:sz w:val="32"/>
+                <w:szCs w:val="32"/>
+              </w:rPr>
+              <w:t>(</w:t>
+            </w:r>
+            <w:proofErr w:type="spellStart"/>
+            <w:r>
+              <w:rPr>
+                <w:rFonts w:ascii="TH SarabunPSK" w:hAnsi="TH SarabunPSK" w:cs="TH SarabunPSK"/>
+                <w:sz w:val="32"/>
+                <w:szCs w:val="32"/>
+              </w:rPr>
+              <w:t>depname</w:t>
+            </w:r>
+            <w:proofErr w:type="spellEnd"/>
+            <w:r>
+              <w:rPr>
+                <w:rFonts w:ascii="TH SarabunPSK" w:hAnsi="TH SarabunPSK" w:cs="TH SarabunPSK"/>
+                <w:sz w:val="32"/>
+                <w:szCs w:val="32"/>
+              </w:rPr>
+              <w:t>)</w:t>
+            </w:r>
+          </w:p>
+          <w:p>
+            <w:pPr>
+              <w:ind w:left="720"/>
+              <w:rPr>
+                <w:rFonts w:ascii="TH SarabunPSK" w:hAnsi="TH SarabunPSK" w:cs="TH SarabunPSK"/>
+                <w:sz w:val="32"/>
+                <w:szCs w:val="32"/>
+              </w:rPr>
+            </w:pPr>
+            <w:r>
+              <w:rPr>
+                <w:rFonts w:ascii="TH SarabunPSK" w:hAnsi="TH SarabunPSK" w:cs="TH SarabunPSK"/>
+                <w:sz w:val="32"/>
+                <w:szCs w:val="32"/>
+              </w:rPr>
+              <w:t xml:space="preserve">1.5 </w:t>
+            </w:r>
+            <w:r>
+              <w:rPr>
+                <w:rFonts w:ascii="TH SarabunPSK" w:hAnsi="TH SarabunPSK" w:cs="TH SarabunPSK" w:hint="cs"/>
+                <w:sz w:val="32"/>
+                <w:szCs w:val="32"/>
+                <w:cs/>
+              </w:rPr>
+              <w:t>เกรดเฉลี่ยสะสม</w:t>
+            </w:r>
+            <w:r>
+              <w:rPr>
+                <w:rFonts w:ascii="TH SarabunPSK" w:hAnsi="TH SarabunPSK" w:cs="TH SarabunPSK" w:hint="cs"/>
+                <w:sz w:val="32"/>
+                <w:szCs w:val="32"/>
+                <w:cs/>
+              </w:rPr>
+              <w:t xml:space="preserve"> </w:t>
+            </w:r>
+            <w:r>
+              <w:rPr>
+                <w:rFonts w:ascii="TH SarabunPSK" w:hAnsi="TH SarabunPSK" w:cs="TH SarabunPSK"/>
+                <w:sz w:val="32"/>
+                <w:szCs w:val="32"/>
+              </w:rPr>
+              <w:t>(</w:t>
+            </w:r>
+            <w:r>
+              <w:rPr>
+                <w:rFonts w:ascii="TH SarabunPSK" w:hAnsi="TH SarabunPSK" w:cs="TH SarabunPSK"/>
+                <w:sz w:val="32"/>
+                <w:szCs w:val="32"/>
+              </w:rPr>
+              <w:t>grade</w:t>
+            </w:r>
+            <w:r>
+              <w:rPr>
+                <w:rFonts w:ascii="TH SarabunPSK" w:hAnsi="TH SarabunPSK" w:cs="TH SarabunPSK"/>
+                <w:sz w:val="32"/>
+                <w:szCs w:val="32"/>
+              </w:rPr>
+              <w:t>)</w:t>
+            </w:r>
+          </w:p>
+          <w:p>
+            <w:pPr>
+              <w:ind w:left="720"/>
+              <w:rPr>
+                <w:rFonts w:ascii="TH SarabunPSK" w:hAnsi="TH SarabunPSK" w:cs="TH SarabunPSK"/>
+                <w:sz w:val="32"/>
+                <w:szCs w:val="32"/>
+              </w:rPr>
+            </w:pPr>
+            <w:r>
+              <w:rPr>
+                <w:rFonts w:ascii="TH SarabunPSK" w:hAnsi="TH SarabunPSK" w:cs="TH SarabunPSK"/>
+                <w:sz w:val="32"/>
+                <w:szCs w:val="32"/>
+              </w:rPr>
+              <w:t xml:space="preserve">1.6 </w:t>
+            </w:r>
+            <w:r>
+              <w:rPr>
+                <w:rFonts w:ascii="TH SarabunPSK" w:hAnsi="TH SarabunPSK" w:cs="TH SarabunPSK" w:hint="cs"/>
+                <w:sz w:val="32"/>
+                <w:szCs w:val="32"/>
+                <w:cs/>
+              </w:rPr>
+              <w:t xml:space="preserve">สถานภาพ </w:t>
+            </w:r>
+            <w:r>
+              <w:rPr>
+                <w:rFonts w:ascii="TH SarabunPSK" w:hAnsi="TH SarabunPSK" w:cs="TH SarabunPSK"/>
+                <w:sz w:val="32"/>
+                <w:szCs w:val="32"/>
+              </w:rPr>
+              <w:t>(</w:t>
+            </w:r>
+            <w:r>
+              <w:rPr>
+                <w:rFonts w:ascii="TH SarabunPSK" w:hAnsi="TH SarabunPSK" w:cs="TH SarabunPSK"/>
+                <w:sz w:val="32"/>
+                <w:szCs w:val="32"/>
+              </w:rPr>
+              <w:t>status</w:t>
+            </w:r>
+            <w:r>
+              <w:rPr>
+                <w:rFonts w:ascii="TH SarabunPSK" w:hAnsi="TH SarabunPSK" w:cs="TH SarabunPSK"/>
+                <w:sz w:val="32"/>
+                <w:szCs w:val="32"/>
+              </w:rPr>
+              <w:t>)</w:t>
+            </w:r>
+          </w:p>
+          <w:p>
+            <w:pPr>
+              <w:ind w:left="720"/>
+              <w:rPr>
+                <w:rFonts w:ascii="TH SarabunPSK" w:hAnsi="TH SarabunPSK" w:cs="TH SarabunPSK"/>
+                <w:sz w:val="32"/>
+                <w:szCs w:val="32"/>
+              </w:rPr>
+            </w:pPr>
+          </w:p>
+          <w:p>
+            <w:pPr>
+              <w:ind w:left="720"/>
+              <w:rPr>
+                <w:rFonts w:ascii="TH SarabunPSK" w:hAnsi="TH SarabunPSK" w:cs="TH SarabunPSK"/>
+                <w:sz w:val="32"/>
+                <w:szCs w:val="32"/>
+              </w:rPr>
+            </w:pPr>
+            <w:r>
+              <w:rPr>
+                <w:rFonts w:ascii="TH SarabunPSK" w:hAnsi="TH SarabunPSK" w:cs="TH SarabunPSK" w:hint="cs"/>
+                <w:sz w:val="32"/>
+                <w:szCs w:val="32"/>
+                <w:cs/>
+              </w:rPr>
+              <w:t xml:space="preserve">โดยกำหนดชื่อไฟล์ส่ง </w:t>
+            </w:r>
+            <w:r>
+              <w:rPr>
+                <w:rFonts w:ascii="TH SarabunPSK" w:hAnsi="TH SarabunPSK" w:cs="TH SarabunPSK"/>
+                <w:sz w:val="32"/>
+                <w:szCs w:val="32"/>
+              </w:rPr>
+              <w:t xml:space="preserve">dataXX.html </w:t>
+            </w:r>
+            <w:r>
+              <w:rPr>
+                <w:rFonts w:ascii="TH SarabunPSK" w:hAnsi="TH SarabunPSK" w:cs="TH SarabunPSK" w:hint="cs"/>
+                <w:sz w:val="32"/>
+                <w:szCs w:val="32"/>
+                <w:cs/>
+              </w:rPr>
+              <w:t xml:space="preserve">และไฟล์รับข้อมูลเพื่อแสดงผล </w:t>
+            </w:r>
+            <w:proofErr w:type="spellStart"/>
+            <w:r>
+              <w:rPr>
+                <w:rFonts w:ascii="TH SarabunPSK" w:hAnsi="TH SarabunPSK" w:cs="TH SarabunPSK"/>
+                <w:sz w:val="32"/>
+                <w:szCs w:val="32"/>
+              </w:rPr>
+              <w:t>showXX.php</w:t>
+            </w:r>
+            <w:proofErr w:type="spellEnd"/>
+            <w:r>
+              <w:rPr>
+                <w:rFonts w:ascii="TH SarabunPSK" w:hAnsi="TH SarabunPSK" w:cs="TH SarabunPSK"/>
+                <w:sz w:val="32"/>
+                <w:szCs w:val="32"/>
+              </w:rPr>
+              <w:t xml:space="preserve"> </w:t>
+            </w:r>
+            <w:r>
+              <w:rPr>
+                <w:rFonts w:ascii="TH SarabunPSK" w:hAnsi="TH SarabunPSK" w:cs="TH SarabunPSK" w:hint="cs"/>
+                <w:sz w:val="32"/>
+                <w:szCs w:val="32"/>
+                <w:cs/>
+              </w:rPr>
+              <w:t xml:space="preserve">กำหนดให้ใช้วิธีการส่งแบบ </w:t>
+            </w:r>
+            <w:r>
+              <w:rPr>
+                <w:rFonts w:ascii="TH SarabunPSK" w:hAnsi="TH SarabunPSK" w:cs="TH SarabunPSK"/>
+                <w:sz w:val="32"/>
+                <w:szCs w:val="32"/>
+              </w:rPr>
+              <w:t>POST</w:t>
+            </w:r>
+          </w:p>
+          <w:p>
+            <w:pPr>
+              <w:ind w:left="720"/>
+              <w:rPr>
+                <w:rFonts w:ascii="TH SarabunPSK" w:hAnsi="TH SarabunPSK" w:cs="TH SarabunPSK"/>
+                <w:sz w:val="32"/>
+                <w:szCs w:val="32"/>
+              </w:rPr>
+            </w:pPr>
+          </w:p>
+          <w:p>
+            <w:pPr>
+              <w:ind w:left="720"/>
+              <w:rPr>
+                <w:rFonts w:ascii="TH SarabunPSK" w:hAnsi="TH SarabunPSK" w:cs="TH SarabunPSK"/>
+                <w:sz w:val="32"/>
+                <w:szCs w:val="32"/>
+              </w:rPr>
+            </w:pPr>
+          </w:p>
+          <w:p>
+            <w:pPr>
+              <w:ind w:left="720"/>
+              <w:rPr>
+                <w:rFonts w:ascii="TH SarabunPSK" w:hAnsi="TH SarabunPSK" w:cs="TH SarabunPSK"/>
+                <w:sz w:val="32"/>
+                <w:szCs w:val="32"/>
+              </w:rPr>
+            </w:pPr>
+          </w:p>
+          <w:p>
+            <w:pPr>
+              <w:ind w:left="720"/>
+              <w:rPr>
+                <w:rFonts w:ascii="TH SarabunPSK" w:hAnsi="TH SarabunPSK" w:cs="TH SarabunPSK"/>
+                <w:sz w:val="32"/>
+                <w:szCs w:val="32"/>
+              </w:rPr>
+            </w:pPr>
+          </w:p>
+          <w:p>
+            <w:pPr>
+              <w:ind w:left="720"/>
+              <w:rPr>
+                <w:rFonts w:ascii="TH SarabunPSK" w:hAnsi="TH SarabunPSK" w:cs="TH SarabunPSK"/>
+                <w:sz w:val="32"/>
+                <w:szCs w:val="32"/>
+              </w:rPr>
+            </w:pPr>
+          </w:p>
+          <w:p>
+            <w:pPr>
+              <w:ind w:left="720"/>
+              <w:rPr>
+                <w:rFonts w:ascii="TH SarabunPSK" w:hAnsi="TH SarabunPSK" w:cs="TH SarabunPSK"/>
+                <w:sz w:val="32"/>
+                <w:szCs w:val="32"/>
+              </w:rPr>
+            </w:pPr>
+          </w:p>
+          <w:p>
+            <w:pPr>
+              <w:ind w:left="720"/>
+              <w:rPr>
+                <w:rFonts w:ascii="TH SarabunPSK" w:hAnsi="TH SarabunPSK" w:cs="TH SarabunPSK"/>
+                <w:sz w:val="32"/>
+                <w:szCs w:val="32"/>
+              </w:rPr>
+            </w:pPr>
+          </w:p>
+          <w:p>
+            <w:pPr>
+              <w:ind w:left="720"/>
+              <w:rPr>
+                <w:rFonts w:ascii="TH SarabunPSK" w:hAnsi="TH SarabunPSK" w:cs="TH SarabunPSK"/>
+                <w:sz w:val="32"/>
+                <w:szCs w:val="32"/>
+              </w:rPr>
+            </w:pPr>
+          </w:p>
+          <w:p>
+            <w:pPr>
+              <w:ind w:left="720"/>
+              <w:rPr>
+                <w:rFonts w:ascii="TH SarabunPSK" w:hAnsi="TH SarabunPSK" w:cs="TH SarabunPSK"/>
+                <w:sz w:val="32"/>
+                <w:szCs w:val="32"/>
+              </w:rPr>
+            </w:pPr>
+          </w:p>
+          <w:p>
+            <w:pPr>
+              <w:ind w:left="720"/>
+              <w:rPr>
+                <w:rFonts w:ascii="TH SarabunPSK" w:hAnsi="TH SarabunPSK" w:cs="TH SarabunPSK"/>
+                <w:sz w:val="32"/>
+                <w:szCs w:val="32"/>
+              </w:rPr>
+            </w:pPr>
+          </w:p>
+          <w:p>
+            <w:pPr>
+              <w:ind w:left="720"/>
+              <w:rPr>
+                <w:rFonts w:ascii="TH SarabunPSK" w:hAnsi="TH SarabunPSK" w:cs="TH SarabunPSK"/>
+                <w:sz w:val="32"/>
+                <w:szCs w:val="32"/>
+              </w:rPr>
+            </w:pPr>
+          </w:p>
+          <w:p>
+            <w:pPr>
+              <w:ind w:left="720"/>
+              <w:rPr>
+                <w:rFonts w:ascii="TH SarabunPSK" w:hAnsi="TH SarabunPSK" w:cs="TH SarabunPSK"/>
+                <w:sz w:val="32"/>
+                <w:szCs w:val="32"/>
+              </w:rPr>
+            </w:pPr>
+          </w:p>
+          <w:p>
+            <w:pPr>
+              <w:ind w:left="720"/>
+              <w:rPr>
+                <w:rFonts w:ascii="TH SarabunPSK" w:hAnsi="TH SarabunPSK" w:cs="TH SarabunPSK"/>
+                <w:sz w:val="32"/>
+                <w:szCs w:val="32"/>
+              </w:rPr>
+            </w:pPr>
+          </w:p>
+          <w:p>
+            <w:pPr>
+              <w:ind w:left="720"/>
+              <w:rPr>
+                <w:rFonts w:ascii="TH SarabunPSK" w:hAnsi="TH SarabunPSK" w:cs="TH SarabunPSK"/>
+                <w:sz w:val="32"/>
+                <w:szCs w:val="32"/>
+              </w:rPr>
+            </w:pPr>
+          </w:p>
+          <w:p>
+            <w:pPr>
+              <w:ind w:left="720"/>
+              <w:rPr>
+                <w:rFonts w:ascii="TH SarabunPSK" w:hAnsi="TH SarabunPSK" w:cs="TH SarabunPSK"/>
+                <w:sz w:val="32"/>
+                <w:szCs w:val="32"/>
+              </w:rPr>
+            </w:pPr>
+          </w:p>
+          <w:p>
+            <w:pPr>
+              <w:ind w:left="720"/>
+              <w:rPr>
+                <w:rFonts w:ascii="TH SarabunPSK" w:hAnsi="TH SarabunPSK" w:cs="TH SarabunPSK"/>
+                <w:sz w:val="32"/>
+                <w:szCs w:val="32"/>
+              </w:rPr>
+            </w:pPr>
+          </w:p>
+          <w:p>
+            <w:pPr>
+              <w:ind w:left="720"/>
+              <w:rPr>
+                <w:rFonts w:ascii="TH SarabunPSK" w:hAnsi="TH SarabunPSK" w:cs="TH SarabunPSK"/>
+                <w:sz w:val="32"/>
+                <w:szCs w:val="32"/>
+              </w:rPr>
+            </w:pPr>
+          </w:p>
+          <w:p>
+            <w:pPr>
+              <w:ind w:left="720"/>
+              <w:rPr>
+                <w:rFonts w:ascii="TH SarabunPSK" w:hAnsi="TH SarabunPSK" w:cs="TH SarabunPSK"/>
+                <w:sz w:val="32"/>
+                <w:szCs w:val="32"/>
+              </w:rPr>
+            </w:pPr>
+          </w:p>
+          <w:p>
+            <w:pPr>
+              <w:ind w:left="720"/>
+              <w:rPr>
+                <w:rFonts w:ascii="TH SarabunPSK" w:hAnsi="TH SarabunPSK" w:cs="TH SarabunPSK"/>
+                <w:sz w:val="32"/>
+                <w:szCs w:val="32"/>
+              </w:rPr>
+            </w:pPr>
+          </w:p>
+          <w:p>
+            <w:pPr>
+              <w:ind w:left="720"/>
+              <w:rPr>
+                <w:rFonts w:ascii="TH SarabunPSK" w:hAnsi="TH SarabunPSK" w:cs="TH SarabunPSK"/>
+                <w:sz w:val="32"/>
+                <w:szCs w:val="32"/>
+              </w:rPr>
+            </w:pPr>
+          </w:p>
+          <w:p>
+            <w:pPr>
+              <w:ind w:left="720"/>
+              <w:rPr>
+                <w:rFonts w:ascii="TH SarabunPSK" w:hAnsi="TH SarabunPSK" w:cs="TH SarabunPSK"/>
                 <w:sz w:val="32"/>
                 <w:szCs w:val="32"/>
               </w:rPr>
@@ -378,21 +1037,13 @@
         <w:spacing w:after="0" w:line="240" w:lineRule="auto"/>
         <w:rPr>
           <w:rFonts w:ascii="TH SarabunPSK" w:hAnsi="TH SarabunPSK" w:cs="TH SarabunPSK"/>
-          <w:sz w:val="32"/>
-          <w:szCs w:val="32"/>
-        </w:rPr>
-      </w:pPr>
-    </w:p>
-    <w:p>
-      <w:pPr>
-        <w:spacing w:after="0" w:line="240" w:lineRule="auto"/>
-        <w:rPr>
-          <w:rFonts w:ascii="TH SarabunPSK" w:hAnsi="TH SarabunPSK" w:cs="TH SarabunPSK"/>
-          <w:sz w:val="32"/>
-          <w:szCs w:val="32"/>
+          <w:sz w:val="18"/>
+          <w:szCs w:val="18"/>
           <w:cs/>
         </w:rPr>
       </w:pPr>
+      <w:bookmarkStart w:id="0" w:name="_GoBack"/>
+      <w:bookmarkEnd w:id="0"/>
     </w:p>
     <w:sectPr>
       <w:pgSz w:w="11906" w:h="16838"/>
